--- a/TraLoiCauHoi/DoTrong_C1_Cauhoi.doc.docx
+++ b/TraLoiCauHoi/DoTrong_C1_Cauhoi.doc.docx
@@ -391,8 +391,6 @@
       <w:r>
         <w:t>i</w:t>
       </w:r>
-      <w:bookmarkStart w:id="0" w:name="_GoBack"/>
-      <w:bookmarkEnd w:id="0"/>
       <w:r>
         <w:t xml:space="preserve"> thuật ở vd 1.12.</w:t>
       </w:r>
@@ -850,33 +848,31 @@
           <w:sz w:val="28"/>
           <w:szCs w:val="28"/>
         </w:rPr>
-        <w:t>T(</w:t>
-      </w:r>
-      <w:proofErr w:type="gramStart"/>
-      <w:r>
-        <w:rPr>
-          <w:sz w:val="28"/>
-          <w:szCs w:val="28"/>
-        </w:rPr>
-        <w:t>n)</w:t>
-      </w:r>
-      <w:r>
-        <w:rPr>
-          <w:sz w:val="28"/>
-          <w:szCs w:val="28"/>
-        </w:rPr>
-        <w:t xml:space="preserve">  =</w:t>
-      </w:r>
-      <w:proofErr w:type="gramEnd"/>
-      <w:r>
-        <w:rPr>
-          <w:sz w:val="28"/>
-          <w:szCs w:val="28"/>
-        </w:rPr>
-        <w:t xml:space="preserve"> 2</w:t>
-      </w:r>
-      <w:r>
-        <w:t>n * (n – 1) + 1 phép</w:t>
+        <w:t>T(n)</w:t>
+      </w:r>
+      <w:r>
+        <w:rPr>
+          <w:sz w:val="28"/>
+          <w:szCs w:val="28"/>
+        </w:rPr>
+        <w:t xml:space="preserve">  = 2</w:t>
+      </w:r>
+      <w:r>
+        <w:t>n *</w:t>
+      </w:r>
+      <w:r>
+        <w:t>(</w:t>
+      </w:r>
+      <w:bookmarkStart w:id="0" w:name="_GoBack"/>
+      <w:bookmarkEnd w:id="0"/>
+      <w:r>
+        <w:t xml:space="preserve"> (n – 1) + 1</w:t>
+      </w:r>
+      <w:r>
+        <w:t>)</w:t>
+      </w:r>
+      <w:r>
+        <w:t xml:space="preserve"> phép</w:t>
       </w:r>
     </w:p>
     <w:p>
@@ -1944,7 +1940,7 @@
 </file>
 
 <file path=customXml/itemProps1.xml><?xml version="1.0" encoding="utf-8"?>
-<ds:datastoreItem xmlns:ds="http://schemas.openxmlformats.org/officeDocument/2006/customXml" ds:itemID="{2F65A85C-8D4F-45F1-8A06-E5915369AB41}">
+<ds:datastoreItem xmlns:ds="http://schemas.openxmlformats.org/officeDocument/2006/customXml" ds:itemID="{2BE0FAFC-6DAD-4E16-8A48-7C4F096C7BDD}">
   <ds:schemaRefs>
     <ds:schemaRef ds:uri="http://schemas.openxmlformats.org/officeDocument/2006/bibliography"/>
   </ds:schemaRefs>

--- a/TraLoiCauHoi/DoTrong_C1_Cauhoi.doc.docx
+++ b/TraLoiCauHoi/DoTrong_C1_Cauhoi.doc.docx
@@ -534,7 +534,21 @@
           <w:sz w:val="28"/>
           <w:szCs w:val="28"/>
         </w:rPr>
-        <w:t xml:space="preserve"> j chạy n lân =&gt; n  phép so sánh</w:t>
+        <w:t xml:space="preserve"> j chạy n l</w:t>
+      </w:r>
+      <w:r>
+        <w:rPr>
+          <w:sz w:val="28"/>
+          <w:szCs w:val="28"/>
+        </w:rPr>
+        <w:t>ầ</w:t>
+      </w:r>
+      <w:r>
+        <w:rPr>
+          <w:sz w:val="28"/>
+          <w:szCs w:val="28"/>
+        </w:rPr>
+        <w:t>n =&gt; n  phép so sánh</w:t>
       </w:r>
     </w:p>
     <w:p>
@@ -589,7 +603,23 @@
           <w:sz w:val="28"/>
           <w:szCs w:val="28"/>
         </w:rPr>
-        <w:t>+   Với I = 1 thì j chạy 2 lân =&gt; có 2 phép so sánh</w:t>
+        <w:t>+   Với I = 1 thì j chạy 2 l</w:t>
+      </w:r>
+      <w:r>
+        <w:rPr>
+          <w:sz w:val="28"/>
+          <w:szCs w:val="28"/>
+        </w:rPr>
+        <w:t>ầ</w:t>
+      </w:r>
+      <w:bookmarkStart w:id="0" w:name="_GoBack"/>
+      <w:bookmarkEnd w:id="0"/>
+      <w:r>
+        <w:rPr>
+          <w:sz w:val="28"/>
+          <w:szCs w:val="28"/>
+        </w:rPr>
+        <w:t>n =&gt; có 2 phép so sánh</w:t>
       </w:r>
     </w:p>
     <w:p>
@@ -848,14 +878,30 @@
           <w:sz w:val="28"/>
           <w:szCs w:val="28"/>
         </w:rPr>
-        <w:t>T(n)</w:t>
-      </w:r>
-      <w:r>
-        <w:rPr>
-          <w:sz w:val="28"/>
-          <w:szCs w:val="28"/>
-        </w:rPr>
-        <w:t xml:space="preserve">  = 2</w:t>
+        <w:t>T(</w:t>
+      </w:r>
+      <w:proofErr w:type="gramStart"/>
+      <w:r>
+        <w:rPr>
+          <w:sz w:val="28"/>
+          <w:szCs w:val="28"/>
+        </w:rPr>
+        <w:t>n)</w:t>
+      </w:r>
+      <w:r>
+        <w:rPr>
+          <w:sz w:val="28"/>
+          <w:szCs w:val="28"/>
+        </w:rPr>
+        <w:t xml:space="preserve">  =</w:t>
+      </w:r>
+      <w:proofErr w:type="gramEnd"/>
+      <w:r>
+        <w:rPr>
+          <w:sz w:val="28"/>
+          <w:szCs w:val="28"/>
+        </w:rPr>
+        <w:t xml:space="preserve"> 2</w:t>
       </w:r>
       <w:r>
         <w:t>n *</w:t>
@@ -863,16 +909,14 @@
       <w:r>
         <w:t>(</w:t>
       </w:r>
-      <w:bookmarkStart w:id="0" w:name="_GoBack"/>
-      <w:bookmarkEnd w:id="0"/>
-      <w:r>
-        <w:t xml:space="preserve"> (n – 1) + 1</w:t>
-      </w:r>
-      <w:r>
-        <w:t>)</w:t>
-      </w:r>
-      <w:r>
-        <w:t xml:space="preserve"> phép</w:t>
+      <w:r>
+        <w:t>n – 1) + 1</w:t>
+      </w:r>
+      <w:r>
+        <w:t xml:space="preserve"> </w:t>
+      </w:r>
+      <w:r>
+        <w:t>phép</w:t>
       </w:r>
     </w:p>
     <w:p>
@@ -1940,7 +1984,7 @@
 </file>
 
 <file path=customXml/itemProps1.xml><?xml version="1.0" encoding="utf-8"?>
-<ds:datastoreItem xmlns:ds="http://schemas.openxmlformats.org/officeDocument/2006/customXml" ds:itemID="{2BE0FAFC-6DAD-4E16-8A48-7C4F096C7BDD}">
+<ds:datastoreItem xmlns:ds="http://schemas.openxmlformats.org/officeDocument/2006/customXml" ds:itemID="{823C8FA1-77BA-44CA-BDEA-4BF327EE2389}">
   <ds:schemaRefs>
     <ds:schemaRef ds:uri="http://schemas.openxmlformats.org/officeDocument/2006/bibliography"/>
   </ds:schemaRefs>
